--- a/plan.docx
+++ b/plan.docx
@@ -110,12 +110,6 @@
         <w:gridCol w:w="3032"/>
       </w:tblGrid>
       <w:tr>
-        <w:tblPrEx>
-          <w:tblCellMar>
-            <w:top w:w="0" w:type="dxa"/>
-            <w:bottom w:w="0" w:type="dxa"/>
-          </w:tblCellMar>
-        </w:tblPrEx>
         <w:trPr>
           <w:tblHeader/>
         </w:trPr>
@@ -193,12 +187,6 @@
         </w:tc>
       </w:tr>
       <w:tr>
-        <w:tblPrEx>
-          <w:tblCellMar>
-            <w:top w:w="0" w:type="dxa"/>
-            <w:bottom w:w="0" w:type="dxa"/>
-          </w:tblCellMar>
-        </w:tblPrEx>
         <w:tc>
           <w:tcPr>
             <w:tcW w:w="1656" w:type="dxa"/>
@@ -245,12 +233,6 @@
         </w:tc>
       </w:tr>
       <w:tr>
-        <w:tblPrEx>
-          <w:tblCellMar>
-            <w:top w:w="0" w:type="dxa"/>
-            <w:bottom w:w="0" w:type="dxa"/>
-          </w:tblCellMar>
-        </w:tblPrEx>
         <w:tc>
           <w:tcPr>
             <w:tcW w:w="1656" w:type="dxa"/>
@@ -297,12 +279,6 @@
         </w:tc>
       </w:tr>
       <w:tr>
-        <w:tblPrEx>
-          <w:tblCellMar>
-            <w:top w:w="0" w:type="dxa"/>
-            <w:bottom w:w="0" w:type="dxa"/>
-          </w:tblCellMar>
-        </w:tblPrEx>
         <w:tc>
           <w:tcPr>
             <w:tcW w:w="1656" w:type="dxa"/>
@@ -349,12 +325,6 @@
         </w:tc>
       </w:tr>
       <w:tr>
-        <w:tblPrEx>
-          <w:tblCellMar>
-            <w:top w:w="0" w:type="dxa"/>
-            <w:bottom w:w="0" w:type="dxa"/>
-          </w:tblCellMar>
-        </w:tblPrEx>
         <w:tc>
           <w:tcPr>
             <w:tcW w:w="1656" w:type="dxa"/>
@@ -401,12 +371,6 @@
         </w:tc>
       </w:tr>
       <w:tr>
-        <w:tblPrEx>
-          <w:tblCellMar>
-            <w:top w:w="0" w:type="dxa"/>
-            <w:bottom w:w="0" w:type="dxa"/>
-          </w:tblCellMar>
-        </w:tblPrEx>
         <w:tc>
           <w:tcPr>
             <w:tcW w:w="1656" w:type="dxa"/>
@@ -453,12 +417,6 @@
         </w:tc>
       </w:tr>
       <w:tr>
-        <w:tblPrEx>
-          <w:tblCellMar>
-            <w:top w:w="0" w:type="dxa"/>
-            <w:bottom w:w="0" w:type="dxa"/>
-          </w:tblCellMar>
-        </w:tblPrEx>
         <w:tc>
           <w:tcPr>
             <w:tcW w:w="1656" w:type="dxa"/>
@@ -583,6 +541,9 @@
       <w:bookmarkEnd w:id="45"/>
       <w:bookmarkEnd w:id="46"/>
       <w:bookmarkEnd w:id="47"/>
+      <w:r>
+        <w:t xml:space="preserve"> (Minimum requirements)</w:t>
+      </w:r>
     </w:p>
     <w:p/>
     <w:p>
@@ -607,7 +568,13 @@
     </w:p>
     <w:p>
       <w:r>
-        <w:t xml:space="preserve">    RAM: 128 MB</w:t>
+        <w:t xml:space="preserve">    RAM: </w:t>
+      </w:r>
+      <w:r>
+        <w:t>1024</w:t>
+      </w:r>
+      <w:r>
+        <w:t xml:space="preserve"> MB</w:t>
       </w:r>
     </w:p>
     <w:p>
@@ -617,7 +584,13 @@
     </w:p>
     <w:p>
       <w:r>
-        <w:t xml:space="preserve">    Processor: Minimum Pentium 2 266 MHz processor</w:t>
+        <w:t xml:space="preserve">    Processor: Minimum </w:t>
+      </w:r>
+      <w:r>
+        <w:t>1 G</w:t>
+      </w:r>
+      <w:r>
+        <w:t>Hz processor</w:t>
       </w:r>
     </w:p>
     <w:p>
@@ -702,21 +675,7 @@
       </w:pPr>
       <w:r>
         <w:tab/>
-        <w:t>All test cases will be executed on the Bration Development Server in the QA database environment.</w:t>
-      </w:r>
-      <w:r>
-        <w:t xml:space="preserve"> </w:t>
-      </w:r>
-    </w:p>
-    <w:p>
-      <w:pPr>
-        <w:ind w:left="630" w:hanging="630"/>
-      </w:pPr>
-    </w:p>
-    <w:p>
-      <w:pPr>
-        <w:ind w:left="630" w:hanging="630"/>
-      </w:pPr>
+      </w:r>
     </w:p>
     <w:p>
       <w:pPr>
@@ -758,183 +717,49 @@
           <w:b/>
           <w:lang w:val="fr-FR"/>
         </w:rPr>
-        <w:t>Application server</w:t>
+        <w:t>Java</w:t>
       </w:r>
       <w:r>
         <w:rPr>
           <w:lang w:val="fr-FR"/>
         </w:rPr>
-        <w:t xml:space="preserve"> : JBoss 4.2.1.GA</w:t>
-      </w:r>
-    </w:p>
-    <w:p>
-      <w:pPr>
-        <w:ind w:left="1260" w:hanging="630"/>
+        <w:t xml:space="preserve"> : JRE 1.</w:t>
+      </w:r>
+      <w:r>
+        <w:rPr>
+          <w:lang w:val="bg-BG"/>
+        </w:rPr>
+        <w:t>8.0</w:t>
+      </w:r>
+      <w:r>
         <w:rPr>
           <w:lang w:val="fr-FR"/>
         </w:rPr>
-      </w:pPr>
+        <w:t>_</w:t>
+      </w:r>
+      <w:r>
+        <w:rPr>
+          <w:lang w:val="bg-BG"/>
+        </w:rPr>
+        <w:t>77</w:t>
+      </w:r>
+      <w:r>
+        <w:t xml:space="preserve">, IntelliJ IDEA </w:t>
+      </w:r>
+      <w:r>
+        <w:rPr>
+          <w:lang w:val="bg-BG"/>
+        </w:rPr>
+        <w:t>2016</w:t>
+      </w:r>
+      <w:r>
+        <w:t>.1.1;</w:t>
+      </w:r>
       <w:r>
         <w:rPr>
           <w:lang w:val="fr-FR"/>
         </w:rPr>
-        <w:t xml:space="preserve">    </w:t>
-      </w:r>
-      <w:r>
-        <w:rPr>
-          <w:b/>
-          <w:lang w:val="fr-FR"/>
-        </w:rPr>
-        <w:t>Java</w:t>
-      </w:r>
-      <w:r>
-        <w:rPr>
-          <w:lang w:val="fr-FR"/>
-        </w:rPr>
-        <w:t xml:space="preserve"> : JRE 1.6_03 </w:t>
-      </w:r>
-    </w:p>
-    <w:p>
-      <w:pPr>
-        <w:ind w:left="1260" w:hanging="630"/>
-        <w:rPr>
-          <w:lang w:val="fr-FR"/>
-        </w:rPr>
-      </w:pPr>
-    </w:p>
-    <w:p>
-      <w:pPr>
-        <w:ind w:left="1260" w:hanging="630"/>
-        <w:rPr>
-          <w:lang w:val="fr-FR"/>
-        </w:rPr>
-      </w:pPr>
-      <w:r>
-        <w:rPr>
-          <w:lang w:val="fr-FR"/>
-        </w:rPr>
-        <w:t xml:space="preserve">    </w:t>
-      </w:r>
-      <w:r>
-        <w:rPr>
-          <w:b/>
-          <w:lang w:val="fr-FR"/>
-        </w:rPr>
-        <w:t>JBOSS</w:t>
-      </w:r>
-      <w:r>
-        <w:rPr>
-          <w:lang w:val="fr-FR"/>
-        </w:rPr>
-        <w:t>: AOP 1.5.5.GA</w:t>
-      </w:r>
-    </w:p>
-    <w:p>
-      <w:pPr>
-        <w:ind w:left="1260" w:hanging="630"/>
-        <w:rPr>
-          <w:lang w:val="fr-FR"/>
-        </w:rPr>
-      </w:pPr>
-      <w:r>
-        <w:rPr>
-          <w:lang w:val="fr-FR"/>
-        </w:rPr>
-        <w:t xml:space="preserve">    </w:t>
-      </w:r>
-      <w:r>
-        <w:rPr>
-          <w:b/>
-          <w:lang w:val="fr-FR"/>
-        </w:rPr>
-        <w:t>Persistence</w:t>
-      </w:r>
-      <w:r>
-        <w:rPr>
-          <w:lang w:val="fr-FR"/>
-        </w:rPr>
-        <w:t>: JPA / hibernate 3, Javax Persistence 1.0, Oracle ojdbc 1.4</w:t>
-      </w:r>
-    </w:p>
-    <w:p>
-      <w:pPr>
-        <w:ind w:left="1260" w:hanging="630"/>
-        <w:rPr>
-          <w:lang w:val="fr-FR"/>
-        </w:rPr>
-      </w:pPr>
-      <w:r>
-        <w:rPr>
-          <w:lang w:val="fr-FR"/>
-        </w:rPr>
-        <w:t xml:space="preserve">    </w:t>
-      </w:r>
-      <w:r>
-        <w:rPr>
-          <w:b/>
-          <w:lang w:val="fr-FR"/>
-        </w:rPr>
-        <w:t>J2EE/JavaEE</w:t>
-      </w:r>
-      <w:r>
-        <w:rPr>
-          <w:lang w:val="fr-FR"/>
-        </w:rPr>
-        <w:t>: EJB2.1, EJB3.0, Java Mail, Transactions, Xml Beans? 2.3, Javax Mail 1.4</w:t>
-      </w:r>
-    </w:p>
-    <w:p>
-      <w:pPr>
-        <w:ind w:left="1260" w:hanging="630"/>
-      </w:pPr>
-      <w:r>
-        <w:rPr>
-          <w:lang w:val="fr-FR"/>
-        </w:rPr>
-        <w:t xml:space="preserve">    </w:t>
-      </w:r>
-      <w:r>
-        <w:rPr>
-          <w:b/>
-        </w:rPr>
-        <w:t>View</w:t>
-      </w:r>
-      <w:r>
-        <w:t>: JSP 2.1, Servlet 2.5, JSF 1.3, Rich Faces 3, Jquery 1.3.2, Seam 1.2</w:t>
-      </w:r>
-    </w:p>
-    <w:p>
-      <w:pPr>
-        <w:ind w:left="1260" w:hanging="630"/>
-      </w:pPr>
-      <w:r>
-        <w:t xml:space="preserve">    </w:t>
-      </w:r>
-      <w:r>
-        <w:rPr>
-          <w:b/>
-        </w:rPr>
-        <w:t>Imaging</w:t>
-      </w:r>
-      <w:r>
-        <w:t>: Java Advanced Imaging 1.1.2, Java Advanced Imaging Codecs 1.1, tiffRenderer 0.9, Barcode4J 1.0</w:t>
-      </w:r>
-    </w:p>
-    <w:p>
-      <w:pPr>
-        <w:ind w:left="1260" w:hanging="630"/>
-      </w:pPr>
-      <w:r>
-        <w:t xml:space="preserve">    </w:t>
-      </w:r>
-      <w:r>
-        <w:rPr>
-          <w:b/>
-        </w:rPr>
-        <w:t>XSLT / PDF</w:t>
-      </w:r>
-      <w:r>
-        <w:t>: itext 2.1.7, Apache POI 3.5, FOP 0.20.5, Serces 2.2.1, xml-apis, xalan 2.4.1, batik, JXpath 1. 2, JDOM 1.0 beta7 ,</w:t>
+        <w:t xml:space="preserve"> </w:t>
       </w:r>
     </w:p>
     <w:p>
@@ -951,85 +776,25 @@
         <w:t>Other</w:t>
       </w:r>
       <w:r>
-        <w:t>: Bouncy Castle 1.46, Jakarta Http Client 1.6, SVN kit 1.2.2, Oswego concurrent.jar 1.3.2</w:t>
-      </w:r>
-    </w:p>
-    <w:p>
-      <w:pPr>
-        <w:ind w:left="1260" w:hanging="630"/>
-      </w:pPr>
-      <w:r>
-        <w:t xml:space="preserve">    </w:t>
-      </w:r>
-      <w:r>
         <w:rPr>
           <w:b/>
         </w:rPr>
-        <w:t>Reporting</w:t>
-      </w:r>
-      <w:r>
-        <w:t xml:space="preserve"> : Jasper 3.7.4</w:t>
-      </w:r>
-    </w:p>
-    <w:p>
-      <w:pPr>
-        <w:ind w:left="1260" w:hanging="630"/>
-      </w:pPr>
-      <w:r>
-        <w:t xml:space="preserve">    </w:t>
-      </w:r>
-      <w:r>
-        <w:rPr>
-          <w:b/>
-        </w:rPr>
-        <w:t>Excel</w:t>
-      </w:r>
-      <w:r>
-        <w:t>: F1J 1.3.1_03</w:t>
-      </w:r>
-    </w:p>
-    <w:p>
-      <w:pPr>
-        <w:ind w:left="1260" w:hanging="630"/>
-      </w:pPr>
-      <w:r>
-        <w:t xml:space="preserve">    </w:t>
-      </w:r>
-      <w:r>
-        <w:rPr>
-          <w:b/>
-        </w:rPr>
-        <w:t>Log</w:t>
-      </w:r>
-      <w:r>
-        <w:t xml:space="preserve"> : log4J 1.4</w:t>
-      </w:r>
-    </w:p>
-    <w:p>
-      <w:pPr>
-        <w:ind w:left="1260" w:hanging="630"/>
-      </w:pPr>
-      <w:r>
-        <w:t xml:space="preserve">    </w:t>
-      </w:r>
-      <w:r>
-        <w:rPr>
-          <w:b/>
-        </w:rPr>
-        <w:t>Groovy</w:t>
-      </w:r>
-      <w:r>
-        <w:t xml:space="preserve"> : Groovy 1.6.3</w:t>
-      </w:r>
-    </w:p>
-    <w:p>
+        <w:t xml:space="preserve"> tools</w:t>
+      </w:r>
+      <w:r>
+        <w:t xml:space="preserve">: </w:t>
+      </w:r>
+      <w:r>
+        <w:t>Maven;</w:t>
+      </w:r>
       <w:bookmarkStart w:id="52" w:name="_GoBack"/>
-      <w:bookmarkEnd w:id="48"/>
-      <w:bookmarkEnd w:id="49"/>
-      <w:bookmarkEnd w:id="50"/>
-      <w:bookmarkEnd w:id="51"/>
       <w:bookmarkEnd w:id="52"/>
     </w:p>
+    <w:bookmarkEnd w:id="48"/>
+    <w:bookmarkEnd w:id="49"/>
+    <w:bookmarkEnd w:id="50"/>
+    <w:bookmarkEnd w:id="51"/>
+    <w:p/>
     <w:sectPr>
       <w:pgSz w:w="12240" w:h="15840"/>
       <w:pgMar w:top="1440" w:right="1440" w:bottom="1440" w:left="1440" w:header="720" w:footer="720" w:gutter="0"/>

--- a/plan.docx
+++ b/plan.docx
@@ -571,8 +571,10 @@
         <w:t xml:space="preserve">    RAM: </w:t>
       </w:r>
       <w:r>
-        <w:t>1024</w:t>
-      </w:r>
+        <w:t>512</w:t>
+      </w:r>
+      <w:bookmarkStart w:id="52" w:name="_GoBack"/>
+      <w:bookmarkEnd w:id="52"/>
       <w:r>
         <w:t xml:space="preserve"> MB</w:t>
       </w:r>
@@ -649,18 +651,15 @@
     </w:p>
     <w:p>
       <w:r>
-        <w:t xml:space="preserve">    Ubuntu Linux 12.04 LTS, 13.x</w:t>
-      </w:r>
-    </w:p>
-    <w:p>
-      <w:r>
         <w:t xml:space="preserve">    Ubuntu Linux 14.x (8u25 and above)</w:t>
       </w:r>
     </w:p>
     <w:p>
       <w:r>
-        <w:lastRenderedPageBreak/>
         <w:t xml:space="preserve">    Browsers: Firefox</w:t>
+      </w:r>
+      <w:r>
+        <w:t>, Chrome</w:t>
       </w:r>
     </w:p>
     <w:p/>
@@ -787,8 +786,6 @@
       <w:r>
         <w:t>Maven;</w:t>
       </w:r>
-      <w:bookmarkStart w:id="52" w:name="_GoBack"/>
-      <w:bookmarkEnd w:id="52"/>
     </w:p>
     <w:bookmarkEnd w:id="48"/>
     <w:bookmarkEnd w:id="49"/>
